--- a/class_material/notebook2/lab2_report_template.docx
+++ b/class_material/notebook2/lab2_report_template.docx
@@ -1,133 +1,112 @@
 
 <file path=word/document.xml><?xml version="1.0" encoding="utf-8"?>
-<w:document xmlns:wpc="http://schemas.microsoft.com/office/word/2010/wordprocessingCanvas" xmlns:cx="http://schemas.microsoft.com/office/drawing/2014/chartex" xmlns:cx1="http://schemas.microsoft.com/office/drawing/2015/9/8/chartex" xmlns:cx2="http://schemas.microsoft.com/office/drawing/2015/10/21/chartex" xmlns:cx3="http://schemas.microsoft.com/office/drawing/2016/5/9/chartex" xmlns:cx4="http://schemas.microsoft.com/office/drawing/2016/5/10/chartex" xmlns:cx5="http://schemas.microsoft.com/office/drawing/2016/5/11/chartex" xmlns:cx6="http://schemas.microsoft.com/office/drawing/2016/5/12/chartex" xmlns:cx7="http://schemas.microsoft.com/office/drawing/2016/5/13/chartex" xmlns:cx8="http://schemas.microsoft.com/office/drawing/2016/5/14/chartex" xmlns:mc="http://schemas.openxmlformats.org/markup-compatibility/2006" xmlns:aink="http://schemas.microsoft.com/office/drawing/2016/ink" xmlns:am3d="http://schemas.microsoft.com/office/drawing/2017/model3d" xmlns:o="urn:schemas-microsoft-com:office:office" xmlns:r="http://schemas.openxmlformats.org/officeDocument/2006/relationships" xmlns:m="http://schemas.openxmlformats.org/officeDocument/2006/math" xmlns:v="urn:schemas-microsoft-com:vml" xmlns:wp14="http://schemas.microsoft.com/office/word/2010/wordprocessingDrawing" xmlns:wp="http://schemas.openxmlformats.org/drawingml/2006/wordprocessingDrawing" xmlns:w10="urn:schemas-microsoft-com:office:word" xmlns:w="http://schemas.openxmlformats.org/wordprocessingml/2006/main" xmlns:w14="http://schemas.microsoft.com/office/word/2010/wordml" xmlns:w15="http://schemas.microsoft.com/office/word/2012/wordml" xmlns:w16cex="http://schemas.microsoft.com/office/word/2018/wordml/cex" xmlns:w16cid="http://schemas.microsoft.com/office/word/2016/wordml/cid" xmlns:w16="http://schemas.microsoft.com/office/word/2018/wordml" xmlns:w16sdtdh="http://schemas.microsoft.com/office/word/2020/wordml/sdtdatahash" xmlns:w16se="http://schemas.microsoft.com/office/word/2015/wordml/symex" xmlns:wpg="http://schemas.microsoft.com/office/word/2010/wordprocessingGroup" xmlns:wpi="http://schemas.microsoft.com/office/word/2010/wordprocessingInk" xmlns:wne="http://schemas.microsoft.com/office/word/2006/wordml" xmlns:wps="http://schemas.microsoft.com/office/word/2010/wordprocessingShape" mc:Ignorable="w14 w15 w16se w16cid w16 w16cex w16sdtdh wp14">
+<w:document xmlns:wpc="http://schemas.microsoft.com/office/word/2010/wordprocessingCanvas" xmlns:cx="http://schemas.microsoft.com/office/drawing/2014/chartex" xmlns:cx1="http://schemas.microsoft.com/office/drawing/2015/9/8/chartex" xmlns:cx2="http://schemas.microsoft.com/office/drawing/2015/10/21/chartex" xmlns:cx3="http://schemas.microsoft.com/office/drawing/2016/5/9/chartex" xmlns:cx4="http://schemas.microsoft.com/office/drawing/2016/5/10/chartex" xmlns:cx5="http://schemas.microsoft.com/office/drawing/2016/5/11/chartex" xmlns:cx6="http://schemas.microsoft.com/office/drawing/2016/5/12/chartex" xmlns:cx7="http://schemas.microsoft.com/office/drawing/2016/5/13/chartex" xmlns:cx8="http://schemas.microsoft.com/office/drawing/2016/5/14/chartex" xmlns:mc="http://schemas.openxmlformats.org/markup-compatibility/2006" xmlns:aink="http://schemas.microsoft.com/office/drawing/2016/ink" xmlns:am3d="http://schemas.microsoft.com/office/drawing/2017/model3d" xmlns:o="urn:schemas-microsoft-com:office:office" xmlns:oel="http://schemas.microsoft.com/office/2019/extlst" xmlns:r="http://schemas.openxmlformats.org/officeDocument/2006/relationships" xmlns:m="http://schemas.openxmlformats.org/officeDocument/2006/math" xmlns:v="urn:schemas-microsoft-com:vml" xmlns:wp14="http://schemas.microsoft.com/office/word/2010/wordprocessingDrawing" xmlns:wp="http://schemas.openxmlformats.org/drawingml/2006/wordprocessingDrawing" xmlns:w10="urn:schemas-microsoft-com:office:word" xmlns:w="http://schemas.openxmlformats.org/wordprocessingml/2006/main" xmlns:w14="http://schemas.microsoft.com/office/word/2010/wordml" xmlns:w15="http://schemas.microsoft.com/office/word/2012/wordml" xmlns:w16cex="http://schemas.microsoft.com/office/word/2018/wordml/cex" xmlns:w16cid="http://schemas.microsoft.com/office/word/2016/wordml/cid" xmlns:w16="http://schemas.microsoft.com/office/word/2018/wordml" xmlns:w16sdtdh="http://schemas.microsoft.com/office/word/2020/wordml/sdtdatahash" xmlns:w16se="http://schemas.microsoft.com/office/word/2015/wordml/symex" xmlns:wpg="http://schemas.microsoft.com/office/word/2010/wordprocessingGroup" xmlns:wpi="http://schemas.microsoft.com/office/word/2010/wordprocessingInk" xmlns:wne="http://schemas.microsoft.com/office/word/2006/wordml" xmlns:wps="http://schemas.microsoft.com/office/word/2010/wordprocessingShape" mc:Ignorable="w14 w15 w16se w16cid w16 w16cex w16sdtdh wp14">
   <w:body>
     <w:p>
       <w:pPr>
-        <w:jc w:val="center"/>
-        <w:rPr>
-          <w:rFonts w:ascii="Arial" w:hAnsi="Arial" w:cs="Arial"/>
-          <w:sz w:val="28"/>
+        <w:rPr>
+          <w:rFonts w:ascii="Arial" w:hAnsi="Arial" w:cs="Arial"/>
+          <w:sz w:val="19"/>
+          <w:szCs w:val="19"/>
         </w:rPr>
       </w:pPr>
       <w:r>
         <w:rPr>
           <w:rFonts w:ascii="Arial" w:hAnsi="Arial" w:cs="Arial"/>
           <w:b/>
-          <w:sz w:val="28"/>
-        </w:rPr>
-        <w:t xml:space="preserve">Lab Report for Experiment </w:t>
-      </w:r>
-      <w:r>
+          <w:sz w:val="19"/>
+          <w:szCs w:val="19"/>
+        </w:rPr>
+        <w:t>Lab Report for Lab 2: Chemoinformatics II</w:t>
+      </w:r>
+    </w:p>
+    <w:p>
+      <w:pPr>
         <w:rPr>
           <w:rFonts w:ascii="Arial" w:hAnsi="Arial" w:cs="Arial"/>
           <w:b/>
-          <w:sz w:val="28"/>
-        </w:rPr>
-        <w:t>5</w:t>
-      </w:r>
+          <w:sz w:val="19"/>
+          <w:szCs w:val="19"/>
+        </w:rPr>
+      </w:pPr>
       <w:r>
         <w:rPr>
           <w:rFonts w:ascii="Arial" w:hAnsi="Arial" w:cs="Arial"/>
           <w:b/>
-          <w:sz w:val="28"/>
-        </w:rPr>
-        <w:t>: Chemoinformatics</w:t>
-      </w:r>
-      <w:r>
+          <w:sz w:val="19"/>
+          <w:szCs w:val="19"/>
+        </w:rPr>
+        <w:t>Name: _____________________________________</w:t>
+      </w:r>
+    </w:p>
+    <w:p>
+      <w:pPr>
         <w:rPr>
           <w:rFonts w:ascii="Arial" w:hAnsi="Arial" w:cs="Arial"/>
           <w:b/>
-          <w:sz w:val="28"/>
-        </w:rPr>
-        <w:t xml:space="preserve"> II</w:t>
-      </w:r>
-    </w:p>
-    <w:p>
-      <w:pPr>
+          <w:sz w:val="19"/>
+          <w:szCs w:val="19"/>
+        </w:rPr>
+      </w:pPr>
+      <w:r>
         <w:rPr>
           <w:rFonts w:ascii="Arial" w:hAnsi="Arial" w:cs="Arial"/>
           <w:b/>
-          <w:sz w:val="28"/>
+          <w:sz w:val="19"/>
+          <w:szCs w:val="19"/>
+        </w:rPr>
+        <w:t>Date: _______________</w:t>
+      </w:r>
+    </w:p>
+    <w:p>
+      <w:pPr>
+        <w:rPr>
+          <w:rFonts w:ascii="Arial" w:hAnsi="Arial" w:cs="Arial"/>
+          <w:sz w:val="19"/>
+          <w:szCs w:val="19"/>
         </w:rPr>
       </w:pPr>
       <w:r>
         <w:rPr>
           <w:rFonts w:ascii="Arial" w:hAnsi="Arial" w:cs="Arial"/>
           <w:b/>
-          <w:sz w:val="28"/>
-        </w:rPr>
-        <w:t>Name: _____________________________________</w:t>
-      </w:r>
-    </w:p>
-    <w:p>
-      <w:pPr>
+          <w:sz w:val="19"/>
+          <w:szCs w:val="19"/>
+        </w:rPr>
+        <w:t>Objective:</w:t>
+      </w:r>
+    </w:p>
+    <w:p>
+      <w:pPr>
+        <w:rPr>
+          <w:rFonts w:ascii="Arial" w:hAnsi="Arial" w:cs="Arial"/>
+          <w:sz w:val="19"/>
+          <w:szCs w:val="19"/>
+        </w:rPr>
+      </w:pPr>
+    </w:p>
+    <w:p>
+      <w:pPr>
+        <w:rPr>
+          <w:rFonts w:ascii="Arial" w:hAnsi="Arial" w:cs="Arial"/>
+          <w:sz w:val="19"/>
+          <w:szCs w:val="19"/>
+        </w:rPr>
+      </w:pPr>
+      <w:r>
         <w:rPr>
           <w:rFonts w:ascii="Arial" w:hAnsi="Arial" w:cs="Arial"/>
           <w:b/>
-          <w:sz w:val="28"/>
-        </w:rPr>
-      </w:pPr>
-      <w:r>
-        <w:rPr>
-          <w:rFonts w:ascii="Arial" w:hAnsi="Arial" w:cs="Arial"/>
-          <w:b/>
-          <w:sz w:val="28"/>
-        </w:rPr>
-        <w:t>Date: _______________</w:t>
-      </w:r>
-    </w:p>
-    <w:p>
-      <w:pPr>
-        <w:rPr>
-          <w:rFonts w:ascii="Arial" w:hAnsi="Arial" w:cs="Arial"/>
-          <w:sz w:val="28"/>
-        </w:rPr>
-      </w:pPr>
-      <w:r>
-        <w:rPr>
-          <w:rFonts w:ascii="Arial" w:hAnsi="Arial" w:cs="Arial"/>
-          <w:b/>
-          <w:sz w:val="28"/>
-        </w:rPr>
-        <w:t>Objective:</w:t>
-      </w:r>
-    </w:p>
-    <w:p>
-      <w:pPr>
-        <w:rPr>
-          <w:rFonts w:ascii="Arial" w:hAnsi="Arial" w:cs="Arial"/>
-          <w:sz w:val="28"/>
-        </w:rPr>
-      </w:pPr>
-    </w:p>
-    <w:p>
-      <w:pPr>
-        <w:rPr>
-          <w:rFonts w:ascii="Arial" w:hAnsi="Arial" w:cs="Arial"/>
-          <w:sz w:val="28"/>
-        </w:rPr>
-      </w:pPr>
-    </w:p>
-    <w:p>
-      <w:pPr>
-        <w:rPr>
-          <w:rFonts w:ascii="Arial" w:hAnsi="Arial" w:cs="Arial"/>
-          <w:sz w:val="28"/>
-        </w:rPr>
-      </w:pPr>
-      <w:r>
-        <w:rPr>
-          <w:rFonts w:ascii="Arial" w:hAnsi="Arial" w:cs="Arial"/>
-          <w:b/>
-          <w:sz w:val="28"/>
+          <w:sz w:val="19"/>
+          <w:szCs w:val="19"/>
         </w:rPr>
         <w:t>Data and Results</w:t>
       </w:r>
       <w:r>
         <w:rPr>
           <w:rFonts w:ascii="Arial" w:hAnsi="Arial" w:cs="Arial"/>
-          <w:sz w:val="28"/>
+          <w:sz w:val="19"/>
+          <w:szCs w:val="19"/>
         </w:rPr>
         <w:t>:</w:t>
       </w:r>
@@ -141,20 +120,23 @@
         </w:numPr>
         <w:rPr>
           <w:rFonts w:ascii="Arial" w:hAnsi="Arial" w:cs="Arial"/>
-          <w:sz w:val="24"/>
-        </w:rPr>
-      </w:pPr>
-      <w:r>
-        <w:rPr>
-          <w:rFonts w:ascii="Arial" w:hAnsi="Arial" w:cs="Arial"/>
-          <w:sz w:val="24"/>
+          <w:sz w:val="19"/>
+          <w:szCs w:val="19"/>
+        </w:rPr>
+      </w:pPr>
+      <w:r>
+        <w:rPr>
+          <w:rFonts w:ascii="Arial" w:hAnsi="Arial" w:cs="Arial"/>
+          <w:sz w:val="19"/>
+          <w:szCs w:val="19"/>
         </w:rPr>
         <w:t>How many Molecules were there with IC</w:t>
       </w:r>
       <w:r>
         <w:rPr>
           <w:rFonts w:ascii="Arial" w:hAnsi="Arial" w:cs="Arial"/>
-          <w:sz w:val="24"/>
+          <w:sz w:val="19"/>
+          <w:szCs w:val="19"/>
           <w:vertAlign w:val="subscript"/>
         </w:rPr>
         <w:t>50</w:t>
@@ -162,7 +144,8 @@
       <w:r>
         <w:rPr>
           <w:rFonts w:ascii="Arial" w:hAnsi="Arial" w:cs="Arial"/>
-          <w:sz w:val="24"/>
+          <w:sz w:val="19"/>
+          <w:szCs w:val="19"/>
         </w:rPr>
         <w:t xml:space="preserve"> data?</w:t>
       </w:r>
@@ -171,39 +154,8 @@
       <w:pPr>
         <w:rPr>
           <w:rFonts w:ascii="Arial" w:hAnsi="Arial" w:cs="Arial"/>
-          <w:sz w:val="24"/>
-        </w:rPr>
-      </w:pPr>
-    </w:p>
-    <w:p>
-      <w:pPr>
-        <w:rPr>
-          <w:rFonts w:ascii="Arial" w:hAnsi="Arial" w:cs="Arial"/>
-          <w:sz w:val="24"/>
-        </w:rPr>
-      </w:pPr>
-    </w:p>
-    <w:p>
-      <w:pPr>
-        <w:rPr>
-          <w:rFonts w:ascii="Arial" w:hAnsi="Arial" w:cs="Arial"/>
-          <w:sz w:val="24"/>
-        </w:rPr>
-      </w:pPr>
-    </w:p>
-    <w:p>
-      <w:pPr>
-        <w:rPr>
-          <w:rFonts w:ascii="Arial" w:hAnsi="Arial" w:cs="Arial"/>
-          <w:sz w:val="24"/>
-        </w:rPr>
-      </w:pPr>
-    </w:p>
-    <w:p>
-      <w:pPr>
-        <w:rPr>
-          <w:rFonts w:ascii="Arial" w:hAnsi="Arial" w:cs="Arial"/>
-          <w:sz w:val="24"/>
+          <w:sz w:val="19"/>
+          <w:szCs w:val="19"/>
         </w:rPr>
       </w:pPr>
     </w:p>
@@ -216,172 +168,59 @@
         </w:numPr>
         <w:rPr>
           <w:rFonts w:ascii="Arial" w:hAnsi="Arial" w:cs="Arial"/>
-          <w:sz w:val="24"/>
-        </w:rPr>
-      </w:pPr>
-      <w:r>
-        <w:rPr>
-          <w:rFonts w:ascii="Arial" w:hAnsi="Arial" w:cs="Arial"/>
-          <w:sz w:val="24"/>
-        </w:rPr>
-        <w:t xml:space="preserve">Plot of </w:t>
-      </w:r>
-      <w:r>
-        <w:rPr>
-          <w:rFonts w:ascii="Arial" w:hAnsi="Arial" w:cs="Arial"/>
-          <w:sz w:val="24"/>
-        </w:rPr>
-        <w:t xml:space="preserve">from part </w:t>
+          <w:sz w:val="19"/>
+          <w:szCs w:val="19"/>
+        </w:rPr>
+      </w:pPr>
+      <w:r>
+        <w:rPr>
+          <w:rFonts w:ascii="Arial" w:hAnsi="Arial" w:cs="Arial"/>
+          <w:sz w:val="19"/>
+          <w:szCs w:val="19"/>
+        </w:rPr>
+        <w:t xml:space="preserve">Plot of from </w:t>
+      </w:r>
+      <w:r>
+        <w:rPr>
+          <w:rFonts w:ascii="Arial" w:hAnsi="Arial" w:cs="Arial"/>
+          <w:sz w:val="19"/>
+          <w:szCs w:val="19"/>
+        </w:rPr>
+        <w:t>module</w:t>
+      </w:r>
+      <w:r>
+        <w:rPr>
+          <w:rFonts w:ascii="Arial" w:hAnsi="Arial" w:cs="Arial"/>
+          <w:sz w:val="19"/>
+          <w:szCs w:val="19"/>
+        </w:rPr>
+        <w:t xml:space="preserve"> </w:t>
       </w:r>
       <w:r>
         <w:rPr>
           <w:rFonts w:ascii="Arial" w:hAnsi="Arial" w:cs="Arial"/>
           <w:b/>
           <w:bCs/>
-          <w:sz w:val="24"/>
+          <w:sz w:val="19"/>
+          <w:szCs w:val="19"/>
         </w:rPr>
         <w:t>2A</w:t>
       </w:r>
       <w:r>
         <w:rPr>
           <w:rFonts w:ascii="Arial" w:hAnsi="Arial" w:cs="Arial"/>
-          <w:sz w:val="24"/>
+          <w:sz w:val="19"/>
+          <w:szCs w:val="19"/>
         </w:rPr>
         <w:t xml:space="preserve"> validating Solubility forecast index.</w:t>
       </w:r>
     </w:p>
     <w:p>
       <w:pPr>
-        <w:pStyle w:val="ListParagraph"/>
-        <w:rPr>
-          <w:rFonts w:ascii="Arial" w:hAnsi="Arial" w:cs="Arial"/>
-          <w:sz w:val="24"/>
-        </w:rPr>
-      </w:pPr>
-    </w:p>
-    <w:p>
-      <w:pPr>
-        <w:pStyle w:val="ListParagraph"/>
-        <w:rPr>
-          <w:rFonts w:ascii="Arial" w:hAnsi="Arial" w:cs="Arial"/>
-          <w:sz w:val="24"/>
-        </w:rPr>
-      </w:pPr>
-    </w:p>
-    <w:p>
-      <w:pPr>
-        <w:pStyle w:val="ListParagraph"/>
-        <w:rPr>
-          <w:rFonts w:ascii="Arial" w:hAnsi="Arial" w:cs="Arial"/>
-          <w:sz w:val="24"/>
-        </w:rPr>
-      </w:pPr>
-    </w:p>
-    <w:p>
-      <w:pPr>
-        <w:pStyle w:val="ListParagraph"/>
-        <w:rPr>
-          <w:rFonts w:ascii="Arial" w:hAnsi="Arial" w:cs="Arial"/>
-          <w:sz w:val="24"/>
-        </w:rPr>
-      </w:pPr>
-    </w:p>
-    <w:p>
-      <w:pPr>
-        <w:pStyle w:val="ListParagraph"/>
-        <w:rPr>
-          <w:rFonts w:ascii="Arial" w:hAnsi="Arial" w:cs="Arial"/>
-          <w:sz w:val="24"/>
-        </w:rPr>
-      </w:pPr>
-    </w:p>
-    <w:p>
-      <w:pPr>
-        <w:pStyle w:val="ListParagraph"/>
-        <w:rPr>
-          <w:rFonts w:ascii="Arial" w:hAnsi="Arial" w:cs="Arial"/>
-          <w:sz w:val="24"/>
-        </w:rPr>
-      </w:pPr>
-    </w:p>
-    <w:p>
-      <w:pPr>
-        <w:pStyle w:val="ListParagraph"/>
-        <w:rPr>
-          <w:rFonts w:ascii="Arial" w:hAnsi="Arial" w:cs="Arial"/>
-          <w:sz w:val="24"/>
-        </w:rPr>
-      </w:pPr>
-    </w:p>
-    <w:p>
-      <w:pPr>
-        <w:pStyle w:val="ListParagraph"/>
-        <w:rPr>
-          <w:rFonts w:ascii="Arial" w:hAnsi="Arial" w:cs="Arial"/>
-          <w:sz w:val="24"/>
-        </w:rPr>
-      </w:pPr>
-    </w:p>
-    <w:p>
-      <w:pPr>
-        <w:pStyle w:val="ListParagraph"/>
-        <w:rPr>
-          <w:rFonts w:ascii="Arial" w:hAnsi="Arial" w:cs="Arial"/>
-          <w:sz w:val="24"/>
-        </w:rPr>
-      </w:pPr>
-    </w:p>
-    <w:p>
-      <w:pPr>
-        <w:pStyle w:val="ListParagraph"/>
-        <w:rPr>
-          <w:rFonts w:ascii="Arial" w:hAnsi="Arial" w:cs="Arial"/>
-          <w:sz w:val="24"/>
-        </w:rPr>
-      </w:pPr>
-    </w:p>
-    <w:p>
-      <w:pPr>
-        <w:pStyle w:val="ListParagraph"/>
-        <w:rPr>
-          <w:rFonts w:ascii="Arial" w:hAnsi="Arial" w:cs="Arial"/>
-          <w:sz w:val="24"/>
-        </w:rPr>
-      </w:pPr>
-    </w:p>
-    <w:p>
-      <w:pPr>
-        <w:pStyle w:val="ListParagraph"/>
-        <w:rPr>
-          <w:rFonts w:ascii="Arial" w:hAnsi="Arial" w:cs="Arial"/>
-          <w:sz w:val="24"/>
-        </w:rPr>
-      </w:pPr>
-    </w:p>
-    <w:p>
-      <w:pPr>
-        <w:pStyle w:val="ListParagraph"/>
-        <w:rPr>
-          <w:rFonts w:ascii="Arial" w:hAnsi="Arial" w:cs="Arial"/>
-          <w:sz w:val="24"/>
-        </w:rPr>
-      </w:pPr>
-    </w:p>
-    <w:p>
-      <w:pPr>
-        <w:pStyle w:val="ListParagraph"/>
-        <w:rPr>
-          <w:rFonts w:ascii="Arial" w:hAnsi="Arial" w:cs="Arial"/>
-          <w:sz w:val="24"/>
-        </w:rPr>
-      </w:pPr>
-    </w:p>
-    <w:p>
-      <w:pPr>
-        <w:pStyle w:val="ListParagraph"/>
-        <w:rPr>
-          <w:rFonts w:ascii="Arial" w:hAnsi="Arial" w:cs="Arial"/>
-          <w:sz w:val="24"/>
+        <w:rPr>
+          <w:rFonts w:ascii="Arial" w:hAnsi="Arial" w:cs="Arial"/>
+          <w:sz w:val="19"/>
+          <w:szCs w:val="19"/>
         </w:rPr>
       </w:pPr>
     </w:p>
@@ -394,13 +233,15 @@
         </w:numPr>
         <w:rPr>
           <w:rFonts w:ascii="Arial" w:hAnsi="Arial" w:cs="Arial"/>
-          <w:sz w:val="24"/>
-        </w:rPr>
-      </w:pPr>
-      <w:r>
-        <w:rPr>
-          <w:rFonts w:ascii="Arial" w:hAnsi="Arial" w:cs="Arial"/>
-          <w:sz w:val="24"/>
+          <w:sz w:val="19"/>
+          <w:szCs w:val="19"/>
+        </w:rPr>
+      </w:pPr>
+      <w:r>
+        <w:rPr>
+          <w:rFonts w:ascii="Arial" w:hAnsi="Arial" w:cs="Arial"/>
+          <w:sz w:val="19"/>
+          <w:szCs w:val="19"/>
         </w:rPr>
         <w:t>Box Plots arranged 5x2</w:t>
       </w:r>
@@ -410,115 +251,18 @@
         <w:pStyle w:val="ListParagraph"/>
         <w:rPr>
           <w:rFonts w:ascii="Arial" w:hAnsi="Arial" w:cs="Arial"/>
-          <w:sz w:val="24"/>
-        </w:rPr>
-      </w:pPr>
-    </w:p>
-    <w:p>
-      <w:pPr>
-        <w:pStyle w:val="ListParagraph"/>
-        <w:rPr>
-          <w:rFonts w:ascii="Arial" w:hAnsi="Arial" w:cs="Arial"/>
-          <w:sz w:val="24"/>
-        </w:rPr>
-      </w:pPr>
-    </w:p>
-    <w:p>
-      <w:pPr>
-        <w:pStyle w:val="ListParagraph"/>
-        <w:rPr>
-          <w:rFonts w:ascii="Arial" w:hAnsi="Arial" w:cs="Arial"/>
-          <w:sz w:val="24"/>
-        </w:rPr>
-      </w:pPr>
-    </w:p>
-    <w:p>
-      <w:pPr>
-        <w:pStyle w:val="ListParagraph"/>
-        <w:rPr>
-          <w:rFonts w:ascii="Arial" w:hAnsi="Arial" w:cs="Arial"/>
-          <w:sz w:val="24"/>
-        </w:rPr>
-      </w:pPr>
-    </w:p>
-    <w:p>
-      <w:pPr>
-        <w:pStyle w:val="ListParagraph"/>
-        <w:rPr>
-          <w:rFonts w:ascii="Arial" w:hAnsi="Arial" w:cs="Arial"/>
-          <w:sz w:val="24"/>
-        </w:rPr>
-      </w:pPr>
-    </w:p>
-    <w:p>
-      <w:pPr>
-        <w:pStyle w:val="ListParagraph"/>
-        <w:rPr>
-          <w:rFonts w:ascii="Arial" w:hAnsi="Arial" w:cs="Arial"/>
-          <w:sz w:val="24"/>
-        </w:rPr>
-      </w:pPr>
-    </w:p>
-    <w:p>
-      <w:pPr>
-        <w:pStyle w:val="ListParagraph"/>
-        <w:rPr>
-          <w:rFonts w:ascii="Arial" w:hAnsi="Arial" w:cs="Arial"/>
-          <w:sz w:val="24"/>
-        </w:rPr>
-      </w:pPr>
-    </w:p>
-    <w:p>
-      <w:pPr>
-        <w:pStyle w:val="ListParagraph"/>
-        <w:rPr>
-          <w:rFonts w:ascii="Arial" w:hAnsi="Arial" w:cs="Arial"/>
-          <w:sz w:val="24"/>
-        </w:rPr>
-      </w:pPr>
-    </w:p>
-    <w:p>
-      <w:pPr>
-        <w:pStyle w:val="ListParagraph"/>
-        <w:rPr>
-          <w:rFonts w:ascii="Arial" w:hAnsi="Arial" w:cs="Arial"/>
-          <w:sz w:val="24"/>
-        </w:rPr>
-      </w:pPr>
-    </w:p>
-    <w:p>
-      <w:pPr>
-        <w:pStyle w:val="ListParagraph"/>
-        <w:rPr>
-          <w:rFonts w:ascii="Arial" w:hAnsi="Arial" w:cs="Arial"/>
-          <w:sz w:val="24"/>
-        </w:rPr>
-      </w:pPr>
-    </w:p>
-    <w:p>
-      <w:pPr>
-        <w:pStyle w:val="ListParagraph"/>
-        <w:rPr>
-          <w:rFonts w:ascii="Arial" w:hAnsi="Arial" w:cs="Arial"/>
-          <w:sz w:val="24"/>
-        </w:rPr>
-      </w:pPr>
-    </w:p>
-    <w:p>
-      <w:pPr>
-        <w:pStyle w:val="ListParagraph"/>
-        <w:rPr>
-          <w:rFonts w:ascii="Arial" w:hAnsi="Arial" w:cs="Arial"/>
-          <w:sz w:val="24"/>
-        </w:rPr>
-      </w:pPr>
-    </w:p>
-    <w:p>
-      <w:pPr>
-        <w:pStyle w:val="ListParagraph"/>
-        <w:rPr>
-          <w:rFonts w:ascii="Arial" w:hAnsi="Arial" w:cs="Arial"/>
-          <w:sz w:val="24"/>
+          <w:sz w:val="19"/>
+          <w:szCs w:val="19"/>
+        </w:rPr>
+      </w:pPr>
+    </w:p>
+    <w:p>
+      <w:pPr>
+        <w:pStyle w:val="ListParagraph"/>
+        <w:rPr>
+          <w:rFonts w:ascii="Arial" w:hAnsi="Arial" w:cs="Arial"/>
+          <w:sz w:val="19"/>
+          <w:szCs w:val="19"/>
         </w:rPr>
       </w:pPr>
     </w:p>
@@ -531,13 +275,15 @@
         </w:numPr>
         <w:rPr>
           <w:rFonts w:ascii="Arial" w:hAnsi="Arial" w:cs="Arial"/>
-          <w:sz w:val="24"/>
-        </w:rPr>
-      </w:pPr>
-      <w:r>
-        <w:rPr>
-          <w:rFonts w:ascii="Arial" w:hAnsi="Arial" w:cs="Arial"/>
-          <w:sz w:val="24"/>
+          <w:sz w:val="19"/>
+          <w:szCs w:val="19"/>
+        </w:rPr>
+      </w:pPr>
+      <w:r>
+        <w:rPr>
+          <w:rFonts w:ascii="Arial" w:hAnsi="Arial" w:cs="Arial"/>
+          <w:sz w:val="19"/>
+          <w:szCs w:val="19"/>
         </w:rPr>
         <w:t xml:space="preserve">Box plots arranged 10x1 </w:t>
       </w:r>
@@ -547,88 +293,18 @@
         <w:pStyle w:val="ListParagraph"/>
         <w:rPr>
           <w:rFonts w:ascii="Arial" w:hAnsi="Arial" w:cs="Arial"/>
-          <w:sz w:val="24"/>
-        </w:rPr>
-      </w:pPr>
-    </w:p>
-    <w:p>
-      <w:pPr>
-        <w:pStyle w:val="ListParagraph"/>
-        <w:rPr>
-          <w:rFonts w:ascii="Arial" w:hAnsi="Arial" w:cs="Arial"/>
-          <w:sz w:val="24"/>
-        </w:rPr>
-      </w:pPr>
-    </w:p>
-    <w:p>
-      <w:pPr>
-        <w:pStyle w:val="ListParagraph"/>
-        <w:rPr>
-          <w:rFonts w:ascii="Arial" w:hAnsi="Arial" w:cs="Arial"/>
-          <w:sz w:val="24"/>
-        </w:rPr>
-      </w:pPr>
-    </w:p>
-    <w:p>
-      <w:pPr>
-        <w:pStyle w:val="ListParagraph"/>
-        <w:rPr>
-          <w:rFonts w:ascii="Arial" w:hAnsi="Arial" w:cs="Arial"/>
-          <w:sz w:val="24"/>
-        </w:rPr>
-      </w:pPr>
-    </w:p>
-    <w:p>
-      <w:pPr>
-        <w:pStyle w:val="ListParagraph"/>
-        <w:rPr>
-          <w:rFonts w:ascii="Arial" w:hAnsi="Arial" w:cs="Arial"/>
-          <w:sz w:val="24"/>
-        </w:rPr>
-      </w:pPr>
-    </w:p>
-    <w:p>
-      <w:pPr>
-        <w:pStyle w:val="ListParagraph"/>
-        <w:rPr>
-          <w:rFonts w:ascii="Arial" w:hAnsi="Arial" w:cs="Arial"/>
-          <w:sz w:val="24"/>
-        </w:rPr>
-      </w:pPr>
-    </w:p>
-    <w:p>
-      <w:pPr>
-        <w:pStyle w:val="ListParagraph"/>
-        <w:rPr>
-          <w:rFonts w:ascii="Arial" w:hAnsi="Arial" w:cs="Arial"/>
-          <w:sz w:val="24"/>
-        </w:rPr>
-      </w:pPr>
-    </w:p>
-    <w:p>
-      <w:pPr>
-        <w:pStyle w:val="ListParagraph"/>
-        <w:rPr>
-          <w:rFonts w:ascii="Arial" w:hAnsi="Arial" w:cs="Arial"/>
-          <w:sz w:val="24"/>
-        </w:rPr>
-      </w:pPr>
-    </w:p>
-    <w:p>
-      <w:pPr>
-        <w:pStyle w:val="ListParagraph"/>
-        <w:rPr>
-          <w:rFonts w:ascii="Arial" w:hAnsi="Arial" w:cs="Arial"/>
-          <w:sz w:val="24"/>
-        </w:rPr>
-      </w:pPr>
-    </w:p>
-    <w:p>
-      <w:pPr>
-        <w:pStyle w:val="ListParagraph"/>
-        <w:rPr>
-          <w:rFonts w:ascii="Arial" w:hAnsi="Arial" w:cs="Arial"/>
-          <w:sz w:val="24"/>
+          <w:sz w:val="19"/>
+          <w:szCs w:val="19"/>
+        </w:rPr>
+      </w:pPr>
+    </w:p>
+    <w:p>
+      <w:pPr>
+        <w:pStyle w:val="ListParagraph"/>
+        <w:rPr>
+          <w:rFonts w:ascii="Arial" w:hAnsi="Arial" w:cs="Arial"/>
+          <w:sz w:val="19"/>
+          <w:szCs w:val="19"/>
         </w:rPr>
       </w:pPr>
     </w:p>
@@ -641,22 +317,41 @@
         </w:numPr>
         <w:rPr>
           <w:rFonts w:ascii="Arial" w:hAnsi="Arial" w:cs="Arial"/>
-          <w:sz w:val="24"/>
-        </w:rPr>
-      </w:pPr>
-      <w:r>
-        <w:rPr>
-          <w:rFonts w:ascii="Arial" w:hAnsi="Arial" w:cs="Arial"/>
-          <w:sz w:val="24"/>
-        </w:rPr>
-        <w:t xml:space="preserve">3 plots from part </w:t>
+          <w:sz w:val="19"/>
+          <w:szCs w:val="19"/>
+        </w:rPr>
+      </w:pPr>
+      <w:r>
+        <w:rPr>
+          <w:rFonts w:ascii="Arial" w:hAnsi="Arial" w:cs="Arial"/>
+          <w:sz w:val="19"/>
+          <w:szCs w:val="19"/>
+        </w:rPr>
+        <w:t xml:space="preserve">3 plots from </w:t>
+      </w:r>
+      <w:r>
+        <w:rPr>
+          <w:rFonts w:ascii="Arial" w:hAnsi="Arial" w:cs="Arial"/>
+          <w:sz w:val="19"/>
+          <w:szCs w:val="19"/>
+        </w:rPr>
+        <w:t>module</w:t>
+      </w:r>
+      <w:r>
+        <w:rPr>
+          <w:rFonts w:ascii="Arial" w:hAnsi="Arial" w:cs="Arial"/>
+          <w:sz w:val="19"/>
+          <w:szCs w:val="19"/>
+        </w:rPr>
+        <w:t xml:space="preserve"> </w:t>
       </w:r>
       <w:r>
         <w:rPr>
           <w:rFonts w:ascii="Arial" w:hAnsi="Arial" w:cs="Arial"/>
           <w:b/>
           <w:bCs/>
-          <w:sz w:val="24"/>
+          <w:sz w:val="19"/>
+          <w:szCs w:val="19"/>
         </w:rPr>
         <w:t>3A</w:t>
       </w:r>
@@ -666,84 +361,18 @@
         <w:pStyle w:val="ListParagraph"/>
         <w:rPr>
           <w:rFonts w:ascii="Arial" w:hAnsi="Arial" w:cs="Arial"/>
-          <w:b/>
-          <w:bCs/>
-          <w:sz w:val="24"/>
-        </w:rPr>
-      </w:pPr>
-    </w:p>
-    <w:p>
-      <w:pPr>
-        <w:pStyle w:val="ListParagraph"/>
-        <w:rPr>
-          <w:rFonts w:ascii="Arial" w:hAnsi="Arial" w:cs="Arial"/>
-          <w:b/>
-          <w:bCs/>
-          <w:sz w:val="24"/>
-        </w:rPr>
-      </w:pPr>
-    </w:p>
-    <w:p>
-      <w:pPr>
-        <w:pStyle w:val="ListParagraph"/>
-        <w:rPr>
-          <w:rFonts w:ascii="Arial" w:hAnsi="Arial" w:cs="Arial"/>
-          <w:b/>
-          <w:bCs/>
-          <w:sz w:val="24"/>
-        </w:rPr>
-      </w:pPr>
-    </w:p>
-    <w:p>
-      <w:pPr>
-        <w:pStyle w:val="ListParagraph"/>
-        <w:rPr>
-          <w:rFonts w:ascii="Arial" w:hAnsi="Arial" w:cs="Arial"/>
-          <w:b/>
-          <w:bCs/>
-          <w:sz w:val="24"/>
-        </w:rPr>
-      </w:pPr>
-    </w:p>
-    <w:p>
-      <w:pPr>
-        <w:pStyle w:val="ListParagraph"/>
-        <w:rPr>
-          <w:rFonts w:ascii="Arial" w:hAnsi="Arial" w:cs="Arial"/>
-          <w:b/>
-          <w:bCs/>
-          <w:sz w:val="24"/>
-        </w:rPr>
-      </w:pPr>
-    </w:p>
-    <w:p>
-      <w:pPr>
-        <w:pStyle w:val="ListParagraph"/>
-        <w:rPr>
-          <w:rFonts w:ascii="Arial" w:hAnsi="Arial" w:cs="Arial"/>
-          <w:b/>
-          <w:bCs/>
-          <w:sz w:val="24"/>
-        </w:rPr>
-      </w:pPr>
-    </w:p>
-    <w:p>
-      <w:pPr>
-        <w:pStyle w:val="ListParagraph"/>
-        <w:rPr>
-          <w:rFonts w:ascii="Arial" w:hAnsi="Arial" w:cs="Arial"/>
-          <w:b/>
-          <w:bCs/>
-          <w:sz w:val="24"/>
-        </w:rPr>
-      </w:pPr>
-    </w:p>
-    <w:p>
-      <w:pPr>
-        <w:pStyle w:val="ListParagraph"/>
-        <w:rPr>
-          <w:rFonts w:ascii="Arial" w:hAnsi="Arial" w:cs="Arial"/>
-          <w:sz w:val="24"/>
+          <w:sz w:val="19"/>
+          <w:szCs w:val="19"/>
+        </w:rPr>
+      </w:pPr>
+    </w:p>
+    <w:p>
+      <w:pPr>
+        <w:pStyle w:val="ListParagraph"/>
+        <w:rPr>
+          <w:rFonts w:ascii="Arial" w:hAnsi="Arial" w:cs="Arial"/>
+          <w:sz w:val="19"/>
+          <w:szCs w:val="19"/>
         </w:rPr>
       </w:pPr>
     </w:p>
@@ -756,13 +385,15 @@
         </w:numPr>
         <w:rPr>
           <w:rFonts w:ascii="Arial" w:hAnsi="Arial" w:cs="Arial"/>
-          <w:sz w:val="24"/>
-        </w:rPr>
-      </w:pPr>
-      <w:r>
-        <w:rPr>
-          <w:rFonts w:ascii="Arial" w:hAnsi="Arial" w:cs="Arial"/>
-          <w:sz w:val="24"/>
+          <w:sz w:val="19"/>
+          <w:szCs w:val="19"/>
+        </w:rPr>
+      </w:pPr>
+      <w:r>
+        <w:rPr>
+          <w:rFonts w:ascii="Arial" w:hAnsi="Arial" w:cs="Arial"/>
+          <w:sz w:val="19"/>
+          <w:szCs w:val="19"/>
         </w:rPr>
         <w:t xml:space="preserve"> Screenshot of your code for your Lipinski filter and your PCA.</w:t>
       </w:r>
@@ -772,79 +403,18 @@
         <w:pStyle w:val="ListParagraph"/>
         <w:rPr>
           <w:rFonts w:ascii="Arial" w:hAnsi="Arial" w:cs="Arial"/>
-          <w:sz w:val="24"/>
-        </w:rPr>
-      </w:pPr>
-    </w:p>
-    <w:p>
-      <w:pPr>
-        <w:pStyle w:val="ListParagraph"/>
-        <w:rPr>
-          <w:rFonts w:ascii="Arial" w:hAnsi="Arial" w:cs="Arial"/>
-          <w:sz w:val="24"/>
-        </w:rPr>
-      </w:pPr>
-    </w:p>
-    <w:p>
-      <w:pPr>
-        <w:pStyle w:val="ListParagraph"/>
-        <w:rPr>
-          <w:rFonts w:ascii="Arial" w:hAnsi="Arial" w:cs="Arial"/>
-          <w:sz w:val="24"/>
-        </w:rPr>
-      </w:pPr>
-    </w:p>
-    <w:p>
-      <w:pPr>
-        <w:pStyle w:val="ListParagraph"/>
-        <w:rPr>
-          <w:rFonts w:ascii="Arial" w:hAnsi="Arial" w:cs="Arial"/>
-          <w:sz w:val="24"/>
-        </w:rPr>
-      </w:pPr>
-    </w:p>
-    <w:p>
-      <w:pPr>
-        <w:pStyle w:val="ListParagraph"/>
-        <w:rPr>
-          <w:rFonts w:ascii="Arial" w:hAnsi="Arial" w:cs="Arial"/>
-          <w:sz w:val="24"/>
-        </w:rPr>
-      </w:pPr>
-    </w:p>
-    <w:p>
-      <w:pPr>
-        <w:pStyle w:val="ListParagraph"/>
-        <w:rPr>
-          <w:rFonts w:ascii="Arial" w:hAnsi="Arial" w:cs="Arial"/>
-          <w:sz w:val="24"/>
-        </w:rPr>
-      </w:pPr>
-    </w:p>
-    <w:p>
-      <w:pPr>
-        <w:pStyle w:val="ListParagraph"/>
-        <w:rPr>
-          <w:rFonts w:ascii="Arial" w:hAnsi="Arial" w:cs="Arial"/>
-          <w:sz w:val="24"/>
-        </w:rPr>
-      </w:pPr>
-    </w:p>
-    <w:p>
-      <w:pPr>
-        <w:pStyle w:val="ListParagraph"/>
-        <w:rPr>
-          <w:rFonts w:ascii="Arial" w:hAnsi="Arial" w:cs="Arial"/>
-          <w:sz w:val="24"/>
-        </w:rPr>
-      </w:pPr>
-    </w:p>
-    <w:p>
-      <w:pPr>
-        <w:pStyle w:val="ListParagraph"/>
-        <w:rPr>
-          <w:rFonts w:ascii="Arial" w:hAnsi="Arial" w:cs="Arial"/>
-          <w:sz w:val="24"/>
+          <w:sz w:val="19"/>
+          <w:szCs w:val="19"/>
+        </w:rPr>
+      </w:pPr>
+    </w:p>
+    <w:p>
+      <w:pPr>
+        <w:pStyle w:val="ListParagraph"/>
+        <w:rPr>
+          <w:rFonts w:ascii="Arial" w:hAnsi="Arial" w:cs="Arial"/>
+          <w:sz w:val="19"/>
+          <w:szCs w:val="19"/>
         </w:rPr>
       </w:pPr>
     </w:p>
@@ -857,20 +427,23 @@
         </w:numPr>
         <w:rPr>
           <w:rFonts w:ascii="Arial" w:hAnsi="Arial" w:cs="Arial"/>
-          <w:sz w:val="24"/>
-        </w:rPr>
-      </w:pPr>
-      <w:r>
-        <w:rPr>
-          <w:rFonts w:ascii="Arial" w:hAnsi="Arial" w:cs="Arial"/>
-          <w:sz w:val="24"/>
+          <w:sz w:val="19"/>
+          <w:szCs w:val="19"/>
+        </w:rPr>
+      </w:pPr>
+      <w:r>
+        <w:rPr>
+          <w:rFonts w:ascii="Arial" w:hAnsi="Arial" w:cs="Arial"/>
+          <w:sz w:val="19"/>
+          <w:szCs w:val="19"/>
         </w:rPr>
         <w:t xml:space="preserve"> List of 3 smiles strings and IC</w:t>
       </w:r>
       <w:r>
         <w:rPr>
           <w:rFonts w:ascii="Arial" w:hAnsi="Arial" w:cs="Arial"/>
-          <w:sz w:val="24"/>
+          <w:sz w:val="19"/>
+          <w:szCs w:val="19"/>
           <w:vertAlign w:val="subscript"/>
         </w:rPr>
         <w:t>50</w:t>
@@ -878,30 +451,42 @@
       <w:r>
         <w:rPr>
           <w:rFonts w:ascii="Arial" w:hAnsi="Arial" w:cs="Arial"/>
-          <w:sz w:val="24"/>
-        </w:rPr>
-        <w:t>’s from part 4</w:t>
-      </w:r>
-      <w:r>
-        <w:rPr>
-          <w:rFonts w:ascii="Arial" w:hAnsi="Arial" w:cs="Arial"/>
-          <w:sz w:val="24"/>
-        </w:rPr>
-        <w:t>.</w:t>
-      </w:r>
-    </w:p>
-    <w:p>
-      <w:pPr>
-        <w:rPr>
-          <w:rFonts w:ascii="Arial" w:hAnsi="Arial" w:cs="Arial"/>
-          <w:sz w:val="24"/>
+          <w:sz w:val="19"/>
+          <w:szCs w:val="19"/>
+        </w:rPr>
+        <w:t xml:space="preserve">’s from </w:t>
+      </w:r>
+      <w:r>
+        <w:rPr>
+          <w:rFonts w:ascii="Arial" w:hAnsi="Arial" w:cs="Arial"/>
+          <w:sz w:val="19"/>
+          <w:szCs w:val="19"/>
+        </w:rPr>
+        <w:t>module</w:t>
+      </w:r>
+      <w:r>
+        <w:rPr>
+          <w:rFonts w:ascii="Arial" w:hAnsi="Arial" w:cs="Arial"/>
+          <w:sz w:val="19"/>
+          <w:szCs w:val="19"/>
+        </w:rPr>
+        <w:t xml:space="preserve"> 4.</w:t>
+      </w:r>
+    </w:p>
+    <w:p>
+      <w:pPr>
+        <w:rPr>
+          <w:rFonts w:ascii="Arial" w:hAnsi="Arial" w:cs="Arial"/>
+          <w:sz w:val="19"/>
+          <w:szCs w:val="19"/>
         </w:rPr>
       </w:pPr>
       <w:r>
         <w:rPr>
           <w:rFonts w:ascii="Arial" w:hAnsi="Arial" w:cs="Arial"/>
           <w:b/>
-          <w:sz w:val="24"/>
+          <w:sz w:val="19"/>
+          <w:szCs w:val="19"/>
         </w:rPr>
         <w:t>Discussion:</w:t>
       </w:r>
@@ -915,13 +500,15 @@
         </w:numPr>
         <w:rPr>
           <w:rFonts w:ascii="Arial" w:hAnsi="Arial" w:cs="Arial"/>
-          <w:sz w:val="24"/>
-        </w:rPr>
-      </w:pPr>
-      <w:r>
-        <w:rPr>
-          <w:rFonts w:ascii="Arial" w:hAnsi="Arial" w:cs="Arial"/>
-          <w:sz w:val="24"/>
+          <w:sz w:val="19"/>
+          <w:szCs w:val="19"/>
+        </w:rPr>
+      </w:pPr>
+      <w:r>
+        <w:rPr>
+          <w:rFonts w:ascii="Arial" w:hAnsi="Arial" w:cs="Arial"/>
+          <w:sz w:val="19"/>
+          <w:szCs w:val="19"/>
         </w:rPr>
         <w:t>What is a principal component analysis?</w:t>
       </w:r>
@@ -931,16 +518,18 @@
         <w:pStyle w:val="ListParagraph"/>
         <w:rPr>
           <w:rFonts w:ascii="Arial" w:hAnsi="Arial" w:cs="Arial"/>
-          <w:sz w:val="24"/>
-        </w:rPr>
-      </w:pPr>
-    </w:p>
-    <w:p>
-      <w:pPr>
-        <w:pStyle w:val="ListParagraph"/>
-        <w:rPr>
-          <w:rFonts w:ascii="Arial" w:hAnsi="Arial" w:cs="Arial"/>
-          <w:sz w:val="24"/>
+          <w:sz w:val="19"/>
+          <w:szCs w:val="19"/>
+        </w:rPr>
+      </w:pPr>
+    </w:p>
+    <w:p>
+      <w:pPr>
+        <w:pStyle w:val="ListParagraph"/>
+        <w:rPr>
+          <w:rFonts w:ascii="Arial" w:hAnsi="Arial" w:cs="Arial"/>
+          <w:sz w:val="19"/>
+          <w:szCs w:val="19"/>
         </w:rPr>
       </w:pPr>
     </w:p>
@@ -953,22 +542,43 @@
         </w:numPr>
         <w:rPr>
           <w:rFonts w:ascii="Arial" w:hAnsi="Arial" w:cs="Arial"/>
-          <w:sz w:val="24"/>
-        </w:rPr>
-      </w:pPr>
-      <w:r>
-        <w:rPr>
-          <w:rFonts w:ascii="Arial" w:hAnsi="Arial" w:cs="Arial"/>
-          <w:sz w:val="24"/>
-        </w:rPr>
-        <w:t xml:space="preserve">Convert your SMILES you wrote down into a chemical structure. This can be done by pasting into ChemDraw or by typing it in at the following link: </w:t>
+          <w:sz w:val="19"/>
+          <w:szCs w:val="19"/>
+        </w:rPr>
+      </w:pPr>
+      <w:r>
+        <w:rPr>
+          <w:rFonts w:ascii="Arial" w:hAnsi="Arial" w:cs="Arial"/>
+          <w:sz w:val="19"/>
+          <w:szCs w:val="19"/>
+        </w:rPr>
+        <w:t xml:space="preserve">Convert your SMILES you wrote down into a chemical structure. This can be done by pasting into </w:t>
+      </w:r>
+      <w:proofErr w:type="spellStart"/>
+      <w:r>
+        <w:rPr>
+          <w:rFonts w:ascii="Arial" w:hAnsi="Arial" w:cs="Arial"/>
+          <w:sz w:val="19"/>
+          <w:szCs w:val="19"/>
+        </w:rPr>
+        <w:t>ChemDraw</w:t>
+      </w:r>
+      <w:proofErr w:type="spellEnd"/>
+      <w:r>
+        <w:rPr>
+          <w:rFonts w:ascii="Arial" w:hAnsi="Arial" w:cs="Arial"/>
+          <w:sz w:val="19"/>
+          <w:szCs w:val="19"/>
+        </w:rPr>
+        <w:t xml:space="preserve"> or by typing it in at the following link: </w:t>
       </w:r>
       <w:hyperlink r:id="rId5" w:history="1">
         <w:r>
           <w:rPr>
             <w:rStyle w:val="Hyperlink"/>
             <w:rFonts w:ascii="Arial" w:hAnsi="Arial" w:cs="Arial"/>
-            <w:sz w:val="24"/>
+            <w:sz w:val="19"/>
+            <w:szCs w:val="19"/>
           </w:rPr>
           <w:t>https://pubchem.ncbi.nlm.nih.gov//edit3/index.html</w:t>
         </w:r>
@@ -979,25 +589,28 @@
         <w:pStyle w:val="ListParagraph"/>
         <w:rPr>
           <w:rFonts w:ascii="Arial" w:hAnsi="Arial" w:cs="Arial"/>
-          <w:sz w:val="24"/>
-        </w:rPr>
-      </w:pPr>
-    </w:p>
-    <w:p>
-      <w:pPr>
-        <w:pStyle w:val="ListParagraph"/>
-        <w:rPr>
-          <w:rFonts w:ascii="Arial" w:hAnsi="Arial" w:cs="Arial"/>
-          <w:sz w:val="24"/>
-        </w:rPr>
-      </w:pPr>
-    </w:p>
-    <w:p>
-      <w:pPr>
-        <w:pStyle w:val="ListParagraph"/>
-        <w:rPr>
-          <w:rFonts w:ascii="Arial" w:hAnsi="Arial" w:cs="Arial"/>
-          <w:sz w:val="24"/>
+          <w:sz w:val="19"/>
+          <w:szCs w:val="19"/>
+        </w:rPr>
+      </w:pPr>
+    </w:p>
+    <w:p>
+      <w:pPr>
+        <w:pStyle w:val="ListParagraph"/>
+        <w:rPr>
+          <w:rFonts w:ascii="Arial" w:hAnsi="Arial" w:cs="Arial"/>
+          <w:sz w:val="19"/>
+          <w:szCs w:val="19"/>
+        </w:rPr>
+      </w:pPr>
+    </w:p>
+    <w:p>
+      <w:pPr>
+        <w:pStyle w:val="ListParagraph"/>
+        <w:rPr>
+          <w:rFonts w:ascii="Arial" w:hAnsi="Arial" w:cs="Arial"/>
+          <w:sz w:val="19"/>
+          <w:szCs w:val="19"/>
         </w:rPr>
       </w:pPr>
     </w:p>
@@ -1010,20 +623,23 @@
         </w:numPr>
         <w:rPr>
           <w:rFonts w:ascii="Arial" w:hAnsi="Arial" w:cs="Arial"/>
-          <w:sz w:val="24"/>
-        </w:rPr>
-      </w:pPr>
-      <w:r>
-        <w:rPr>
-          <w:rFonts w:ascii="Arial" w:hAnsi="Arial" w:cs="Arial"/>
-          <w:sz w:val="24"/>
+          <w:sz w:val="19"/>
+          <w:szCs w:val="19"/>
+        </w:rPr>
+      </w:pPr>
+      <w:r>
+        <w:rPr>
+          <w:rFonts w:ascii="Arial" w:hAnsi="Arial" w:cs="Arial"/>
+          <w:sz w:val="19"/>
+          <w:szCs w:val="19"/>
         </w:rPr>
         <w:t>The following three molecules clustered very near each other on the PCA yet have vastly different IC</w:t>
       </w:r>
       <w:r>
         <w:rPr>
           <w:rFonts w:ascii="Arial" w:hAnsi="Arial" w:cs="Arial"/>
-          <w:sz w:val="24"/>
+          <w:sz w:val="19"/>
+          <w:szCs w:val="19"/>
           <w:vertAlign w:val="subscript"/>
         </w:rPr>
         <w:t>50</w:t>
@@ -1031,14 +647,16 @@
       <w:r>
         <w:rPr>
           <w:rFonts w:ascii="Arial" w:hAnsi="Arial" w:cs="Arial"/>
-          <w:sz w:val="24"/>
+          <w:sz w:val="19"/>
+          <w:szCs w:val="19"/>
         </w:rPr>
         <w:t xml:space="preserve"> values. What structural feature(s) do you think account for this and why?</w:t>
       </w:r>
       <w:r>
         <w:rPr>
           <w:rFonts w:ascii="Arial" w:hAnsi="Arial" w:cs="Arial"/>
-          <w:sz w:val="24"/>
+          <w:sz w:val="19"/>
+          <w:szCs w:val="19"/>
         </w:rPr>
         <w:tab/>
       </w:r>
@@ -1048,24 +666,29 @@
         <w:pStyle w:val="ListParagraph"/>
         <w:rPr>
           <w:rFonts w:ascii="Arial" w:hAnsi="Arial" w:cs="Arial"/>
-          <w:sz w:val="24"/>
-        </w:rPr>
-      </w:pPr>
-    </w:p>
-    <w:p>
-      <w:pPr>
-        <w:pStyle w:val="ListParagraph"/>
-        <w:rPr>
-          <w:rFonts w:ascii="Arial" w:hAnsi="Arial" w:cs="Arial"/>
-          <w:sz w:val="24"/>
-        </w:rPr>
-      </w:pPr>
-      <w:r>
+          <w:sz w:val="19"/>
+          <w:szCs w:val="19"/>
+        </w:rPr>
+      </w:pPr>
+    </w:p>
+    <w:p>
+      <w:pPr>
+        <w:jc w:val="center"/>
         <w:rPr>
           <w:rFonts w:ascii="Arial" w:hAnsi="Arial" w:cs="Arial"/>
           <w:noProof/>
-        </w:rPr>
-        <w:object w:dxaOrig="8747" w:dyaOrig="2787" w14:anchorId="5F61122B">
+          <w:sz w:val="19"/>
+          <w:szCs w:val="19"/>
+        </w:rPr>
+      </w:pPr>
+      <w:r>
+        <w:rPr>
+          <w:rFonts w:ascii="Arial" w:hAnsi="Arial" w:cs="Arial"/>
+          <w:noProof/>
+          <w:sz w:val="19"/>
+          <w:szCs w:val="19"/>
+        </w:rPr>
+        <w:object w:dxaOrig="8747" w:dyaOrig="2787" w14:anchorId="5B091242">
           <v:shapetype id="_x0000_t75" coordsize="21600,21600" o:spt="75" o:preferrelative="t" path="m@4@5l@4@11@9@11@9@5xe" filled="f" stroked="f">
             <v:stroke joinstyle="miter"/>
             <v:formulas>
@@ -1085,16 +708,48 @@
             <v:path o:extrusionok="f" gradientshapeok="t" o:connecttype="rect"/>
             <o:lock v:ext="edit" aspectratio="t"/>
           </v:shapetype>
-          <v:shape id="_x0000_i1025" type="#_x0000_t75" alt="" style="width:437.05pt;height:139.6pt;mso-width-percent:0;mso-height-percent:0;mso-width-percent:0;mso-height-percent:0" o:ole="">
+          <v:shape id="_x0000_i1025" type="#_x0000_t75" alt="" style="width:436.95pt;height:139.6pt;mso-width-percent:0;mso-height-percent:0;mso-width-percent:0;mso-height-percent:0" o:ole="">
             <v:imagedata r:id="rId6" o:title=""/>
           </v:shape>
-          <o:OLEObject Type="Embed" ProgID="ChemDraw.Document.6.0" ShapeID="_x0000_i1025" DrawAspect="Content" ObjectID="_1706279262" r:id="rId7"/>
+          <o:OLEObject Type="Embed" ProgID="ChemDraw.Document.6.0" ShapeID="_x0000_i1025" DrawAspect="Content" ObjectID="_1754809939" r:id="rId7"/>
         </w:object>
       </w:r>
     </w:p>
+    <w:p>
+      <w:pPr>
+        <w:rPr>
+          <w:rFonts w:ascii="Arial" w:hAnsi="Arial" w:cs="Arial"/>
+          <w:color w:val="000000"/>
+          <w:sz w:val="19"/>
+          <w:szCs w:val="19"/>
+        </w:rPr>
+      </w:pPr>
+      <w:r>
+        <w:rPr>
+          <w:rFonts w:ascii="Arial" w:hAnsi="Arial" w:cs="Arial"/>
+          <w:b/>
+          <w:bCs/>
+          <w:noProof/>
+          <w:sz w:val="19"/>
+          <w:szCs w:val="19"/>
+        </w:rPr>
+        <w:t xml:space="preserve">Figure S12. </w:t>
+      </w:r>
+      <w:r>
+        <w:rPr>
+          <w:rFonts w:ascii="Arial" w:hAnsi="Arial" w:cs="Arial"/>
+          <w:noProof/>
+          <w:sz w:val="19"/>
+          <w:szCs w:val="19"/>
+        </w:rPr>
+        <w:t>Example molecules used to test student understanding of dimensionality reduction algorithms in a molecular context.</w:t>
+      </w:r>
+    </w:p>
     <w:sectPr>
+      <w:footerReference w:type="even" r:id="rId8"/>
+      <w:footerReference w:type="default" r:id="rId9"/>
       <w:pgSz w:w="12240" w:h="15840"/>
-      <w:pgMar w:top="1440" w:right="1440" w:bottom="1440" w:left="1440" w:header="720" w:footer="720" w:gutter="0"/>
+      <w:pgMar w:top="720" w:right="1094" w:bottom="720" w:left="1094" w:header="720" w:footer="720" w:gutter="0"/>
       <w:cols w:space="720"/>
       <w:docGrid w:linePitch="360"/>
     </w:sectPr>
@@ -1102,8 +757,125 @@
 </w:document>
 </file>
 
+<file path=word/footer1.xml><?xml version="1.0" encoding="utf-8"?>
+<w:ftr xmlns:wpc="http://schemas.microsoft.com/office/word/2010/wordprocessingCanvas" xmlns:cx="http://schemas.microsoft.com/office/drawing/2014/chartex" xmlns:cx1="http://schemas.microsoft.com/office/drawing/2015/9/8/chartex" xmlns:cx2="http://schemas.microsoft.com/office/drawing/2015/10/21/chartex" xmlns:cx3="http://schemas.microsoft.com/office/drawing/2016/5/9/chartex" xmlns:cx4="http://schemas.microsoft.com/office/drawing/2016/5/10/chartex" xmlns:cx5="http://schemas.microsoft.com/office/drawing/2016/5/11/chartex" xmlns:cx6="http://schemas.microsoft.com/office/drawing/2016/5/12/chartex" xmlns:cx7="http://schemas.microsoft.com/office/drawing/2016/5/13/chartex" xmlns:cx8="http://schemas.microsoft.com/office/drawing/2016/5/14/chartex" xmlns:mc="http://schemas.openxmlformats.org/markup-compatibility/2006" xmlns:aink="http://schemas.microsoft.com/office/drawing/2016/ink" xmlns:am3d="http://schemas.microsoft.com/office/drawing/2017/model3d" xmlns:o="urn:schemas-microsoft-com:office:office" xmlns:oel="http://schemas.microsoft.com/office/2019/extlst" xmlns:r="http://schemas.openxmlformats.org/officeDocument/2006/relationships" xmlns:m="http://schemas.openxmlformats.org/officeDocument/2006/math" xmlns:v="urn:schemas-microsoft-com:vml" xmlns:wp14="http://schemas.microsoft.com/office/word/2010/wordprocessingDrawing" xmlns:wp="http://schemas.openxmlformats.org/drawingml/2006/wordprocessingDrawing" xmlns:w10="urn:schemas-microsoft-com:office:word" xmlns:w="http://schemas.openxmlformats.org/wordprocessingml/2006/main" xmlns:w14="http://schemas.microsoft.com/office/word/2010/wordml" xmlns:w15="http://schemas.microsoft.com/office/word/2012/wordml" xmlns:w16cex="http://schemas.microsoft.com/office/word/2018/wordml/cex" xmlns:w16cid="http://schemas.microsoft.com/office/word/2016/wordml/cid" xmlns:w16="http://schemas.microsoft.com/office/word/2018/wordml" xmlns:w16sdtdh="http://schemas.microsoft.com/office/word/2020/wordml/sdtdatahash" xmlns:w16se="http://schemas.microsoft.com/office/word/2015/wordml/symex" xmlns:wpg="http://schemas.microsoft.com/office/word/2010/wordprocessingGroup" xmlns:wpi="http://schemas.microsoft.com/office/word/2010/wordprocessingInk" xmlns:wne="http://schemas.microsoft.com/office/word/2006/wordml" xmlns:wps="http://schemas.microsoft.com/office/word/2010/wordprocessingShape" mc:Ignorable="w14 w15 w16se w16cid w16 w16cex w16sdtdh wp14">
+  <w:sdt>
+    <w:sdtPr>
+      <w:rPr>
+        <w:rStyle w:val="PageNumber"/>
+      </w:rPr>
+      <w:id w:val="1564602582"/>
+      <w:docPartObj>
+        <w:docPartGallery w:val="Page Numbers (Bottom of Page)"/>
+        <w:docPartUnique/>
+      </w:docPartObj>
+    </w:sdtPr>
+    <w:sdtContent>
+      <w:p>
+        <w:pPr>
+          <w:pStyle w:val="Footer"/>
+          <w:framePr w:wrap="none" w:vAnchor="text" w:hAnchor="margin" w:xAlign="right" w:y="1"/>
+          <w:rPr>
+            <w:rStyle w:val="PageNumber"/>
+          </w:rPr>
+        </w:pPr>
+        <w:r>
+          <w:rPr>
+            <w:rStyle w:val="PageNumber"/>
+          </w:rPr>
+          <w:fldChar w:fldCharType="begin"/>
+        </w:r>
+        <w:r>
+          <w:rPr>
+            <w:rStyle w:val="PageNumber"/>
+          </w:rPr>
+          <w:instrText xml:space="preserve"> PAGE </w:instrText>
+        </w:r>
+        <w:r>
+          <w:rPr>
+            <w:rStyle w:val="PageNumber"/>
+          </w:rPr>
+          <w:fldChar w:fldCharType="end"/>
+        </w:r>
+      </w:p>
+    </w:sdtContent>
+  </w:sdt>
+  <w:p>
+    <w:pPr>
+      <w:pStyle w:val="Footer"/>
+      <w:ind w:right="360"/>
+    </w:pPr>
+  </w:p>
+</w:ftr>
+</file>
+
+<file path=word/footer2.xml><?xml version="1.0" encoding="utf-8"?>
+<w:ftr xmlns:wpc="http://schemas.microsoft.com/office/word/2010/wordprocessingCanvas" xmlns:cx="http://schemas.microsoft.com/office/drawing/2014/chartex" xmlns:cx1="http://schemas.microsoft.com/office/drawing/2015/9/8/chartex" xmlns:cx2="http://schemas.microsoft.com/office/drawing/2015/10/21/chartex" xmlns:cx3="http://schemas.microsoft.com/office/drawing/2016/5/9/chartex" xmlns:cx4="http://schemas.microsoft.com/office/drawing/2016/5/10/chartex" xmlns:cx5="http://schemas.microsoft.com/office/drawing/2016/5/11/chartex" xmlns:cx6="http://schemas.microsoft.com/office/drawing/2016/5/12/chartex" xmlns:cx7="http://schemas.microsoft.com/office/drawing/2016/5/13/chartex" xmlns:cx8="http://schemas.microsoft.com/office/drawing/2016/5/14/chartex" xmlns:mc="http://schemas.openxmlformats.org/markup-compatibility/2006" xmlns:aink="http://schemas.microsoft.com/office/drawing/2016/ink" xmlns:am3d="http://schemas.microsoft.com/office/drawing/2017/model3d" xmlns:o="urn:schemas-microsoft-com:office:office" xmlns:oel="http://schemas.microsoft.com/office/2019/extlst" xmlns:r="http://schemas.openxmlformats.org/officeDocument/2006/relationships" xmlns:m="http://schemas.openxmlformats.org/officeDocument/2006/math" xmlns:v="urn:schemas-microsoft-com:vml" xmlns:wp14="http://schemas.microsoft.com/office/word/2010/wordprocessingDrawing" xmlns:wp="http://schemas.openxmlformats.org/drawingml/2006/wordprocessingDrawing" xmlns:w10="urn:schemas-microsoft-com:office:word" xmlns:w="http://schemas.openxmlformats.org/wordprocessingml/2006/main" xmlns:w14="http://schemas.microsoft.com/office/word/2010/wordml" xmlns:w15="http://schemas.microsoft.com/office/word/2012/wordml" xmlns:w16cex="http://schemas.microsoft.com/office/word/2018/wordml/cex" xmlns:w16cid="http://schemas.microsoft.com/office/word/2016/wordml/cid" xmlns:w16="http://schemas.microsoft.com/office/word/2018/wordml" xmlns:w16sdtdh="http://schemas.microsoft.com/office/word/2020/wordml/sdtdatahash" xmlns:w16se="http://schemas.microsoft.com/office/word/2015/wordml/symex" xmlns:wpg="http://schemas.microsoft.com/office/word/2010/wordprocessingGroup" xmlns:wpi="http://schemas.microsoft.com/office/word/2010/wordprocessingInk" xmlns:wne="http://schemas.microsoft.com/office/word/2006/wordml" xmlns:wps="http://schemas.microsoft.com/office/word/2010/wordprocessingShape" mc:Ignorable="w14 w15 w16se w16cid w16 w16cex w16sdtdh wp14">
+  <w:sdt>
+    <w:sdtPr>
+      <w:rPr>
+        <w:rStyle w:val="PageNumber"/>
+      </w:rPr>
+      <w:id w:val="-1156457015"/>
+      <w:docPartObj>
+        <w:docPartGallery w:val="Page Numbers (Bottom of Page)"/>
+        <w:docPartUnique/>
+      </w:docPartObj>
+    </w:sdtPr>
+    <w:sdtContent>
+      <w:p>
+        <w:pPr>
+          <w:pStyle w:val="Footer"/>
+          <w:framePr w:wrap="none" w:vAnchor="text" w:hAnchor="margin" w:xAlign="right" w:y="1"/>
+          <w:rPr>
+            <w:rStyle w:val="PageNumber"/>
+          </w:rPr>
+        </w:pPr>
+        <w:r>
+          <w:rPr>
+            <w:rStyle w:val="PageNumber"/>
+          </w:rPr>
+          <w:fldChar w:fldCharType="begin"/>
+        </w:r>
+        <w:r>
+          <w:rPr>
+            <w:rStyle w:val="PageNumber"/>
+          </w:rPr>
+          <w:instrText xml:space="preserve"> PAGE </w:instrText>
+        </w:r>
+        <w:r>
+          <w:rPr>
+            <w:rStyle w:val="PageNumber"/>
+          </w:rPr>
+          <w:fldChar w:fldCharType="separate"/>
+        </w:r>
+        <w:r>
+          <w:rPr>
+            <w:rStyle w:val="PageNumber"/>
+            <w:noProof/>
+          </w:rPr>
+          <w:t>1</w:t>
+        </w:r>
+        <w:r>
+          <w:rPr>
+            <w:rStyle w:val="PageNumber"/>
+          </w:rPr>
+          <w:fldChar w:fldCharType="end"/>
+        </w:r>
+      </w:p>
+    </w:sdtContent>
+  </w:sdt>
+  <w:p>
+    <w:pPr>
+      <w:pStyle w:val="Footer"/>
+      <w:ind w:right="360"/>
+    </w:pPr>
+  </w:p>
+</w:ftr>
+</file>
+
 <file path=word/numbering.xml><?xml version="1.0" encoding="utf-8"?>
-<w:numbering xmlns:wpc="http://schemas.microsoft.com/office/word/2010/wordprocessingCanvas" xmlns:cx="http://schemas.microsoft.com/office/drawing/2014/chartex" xmlns:cx1="http://schemas.microsoft.com/office/drawing/2015/9/8/chartex" xmlns:cx2="http://schemas.microsoft.com/office/drawing/2015/10/21/chartex" xmlns:cx3="http://schemas.microsoft.com/office/drawing/2016/5/9/chartex" xmlns:cx4="http://schemas.microsoft.com/office/drawing/2016/5/10/chartex" xmlns:cx5="http://schemas.microsoft.com/office/drawing/2016/5/11/chartex" xmlns:cx6="http://schemas.microsoft.com/office/drawing/2016/5/12/chartex" xmlns:cx7="http://schemas.microsoft.com/office/drawing/2016/5/13/chartex" xmlns:cx8="http://schemas.microsoft.com/office/drawing/2016/5/14/chartex" xmlns:mc="http://schemas.openxmlformats.org/markup-compatibility/2006" xmlns:aink="http://schemas.microsoft.com/office/drawing/2016/ink" xmlns:am3d="http://schemas.microsoft.com/office/drawing/2017/model3d" xmlns:o="urn:schemas-microsoft-com:office:office" xmlns:r="http://schemas.openxmlformats.org/officeDocument/2006/relationships" xmlns:m="http://schemas.openxmlformats.org/officeDocument/2006/math" xmlns:v="urn:schemas-microsoft-com:vml" xmlns:wp14="http://schemas.microsoft.com/office/word/2010/wordprocessingDrawing" xmlns:wp="http://schemas.openxmlformats.org/drawingml/2006/wordprocessingDrawing" xmlns:w10="urn:schemas-microsoft-com:office:word" xmlns:w="http://schemas.openxmlformats.org/wordprocessingml/2006/main" xmlns:w14="http://schemas.microsoft.com/office/word/2010/wordml" xmlns:w15="http://schemas.microsoft.com/office/word/2012/wordml" xmlns:w16cex="http://schemas.microsoft.com/office/word/2018/wordml/cex" xmlns:w16cid="http://schemas.microsoft.com/office/word/2016/wordml/cid" xmlns:w16="http://schemas.microsoft.com/office/word/2018/wordml" xmlns:w16sdtdh="http://schemas.microsoft.com/office/word/2020/wordml/sdtdatahash" xmlns:w16se="http://schemas.microsoft.com/office/word/2015/wordml/symex" xmlns:wpg="http://schemas.microsoft.com/office/word/2010/wordprocessingGroup" xmlns:wpi="http://schemas.microsoft.com/office/word/2010/wordprocessingInk" xmlns:wne="http://schemas.microsoft.com/office/word/2006/wordml" xmlns:wps="http://schemas.microsoft.com/office/word/2010/wordprocessingShape" mc:Ignorable="w14 w15 w16se w16cid w16 w16cex w16sdtdh wp14">
+<w:numbering xmlns:wpc="http://schemas.microsoft.com/office/word/2010/wordprocessingCanvas" xmlns:cx="http://schemas.microsoft.com/office/drawing/2014/chartex" xmlns:cx1="http://schemas.microsoft.com/office/drawing/2015/9/8/chartex" xmlns:cx2="http://schemas.microsoft.com/office/drawing/2015/10/21/chartex" xmlns:cx3="http://schemas.microsoft.com/office/drawing/2016/5/9/chartex" xmlns:cx4="http://schemas.microsoft.com/office/drawing/2016/5/10/chartex" xmlns:cx5="http://schemas.microsoft.com/office/drawing/2016/5/11/chartex" xmlns:cx6="http://schemas.microsoft.com/office/drawing/2016/5/12/chartex" xmlns:cx7="http://schemas.microsoft.com/office/drawing/2016/5/13/chartex" xmlns:cx8="http://schemas.microsoft.com/office/drawing/2016/5/14/chartex" xmlns:mc="http://schemas.openxmlformats.org/markup-compatibility/2006" xmlns:aink="http://schemas.microsoft.com/office/drawing/2016/ink" xmlns:am3d="http://schemas.microsoft.com/office/drawing/2017/model3d" xmlns:o="urn:schemas-microsoft-com:office:office" xmlns:oel="http://schemas.microsoft.com/office/2019/extlst" xmlns:r="http://schemas.openxmlformats.org/officeDocument/2006/relationships" xmlns:m="http://schemas.openxmlformats.org/officeDocument/2006/math" xmlns:v="urn:schemas-microsoft-com:vml" xmlns:wp14="http://schemas.microsoft.com/office/word/2010/wordprocessingDrawing" xmlns:wp="http://schemas.openxmlformats.org/drawingml/2006/wordprocessingDrawing" xmlns:w10="urn:schemas-microsoft-com:office:word" xmlns:w="http://schemas.openxmlformats.org/wordprocessingml/2006/main" xmlns:w14="http://schemas.microsoft.com/office/word/2010/wordml" xmlns:w15="http://schemas.microsoft.com/office/word/2012/wordml" xmlns:w16cex="http://schemas.microsoft.com/office/word/2018/wordml/cex" xmlns:w16cid="http://schemas.microsoft.com/office/word/2016/wordml/cid" xmlns:w16="http://schemas.microsoft.com/office/word/2018/wordml" xmlns:w16sdtdh="http://schemas.microsoft.com/office/word/2020/wordml/sdtdatahash" xmlns:w16se="http://schemas.microsoft.com/office/word/2015/wordml/symex" xmlns:wpg="http://schemas.microsoft.com/office/word/2010/wordprocessingGroup" xmlns:wpi="http://schemas.microsoft.com/office/word/2010/wordprocessingInk" xmlns:wne="http://schemas.microsoft.com/office/word/2006/wordml" xmlns:wps="http://schemas.microsoft.com/office/word/2010/wordprocessingShape" mc:Ignorable="w14 w15 w16se w16cid w16 w16cex w16sdtdh wp14">
   <w:abstractNum w:abstractNumId="0" w15:restartNumberingAfterBreak="0">
     <w:nsid w:val="56B527DB"/>
     <w:multiLevelType w:val="hybridMultilevel"/>
@@ -1282,10 +1054,10 @@
       </w:pPr>
     </w:lvl>
   </w:abstractNum>
-  <w:num w:numId="1">
+  <w:num w:numId="1" w16cid:durableId="1538658926">
     <w:abstractNumId w:val="1"/>
   </w:num>
-  <w:num w:numId="2">
+  <w:num w:numId="2" w16cid:durableId="1690522433">
     <w:abstractNumId w:val="0"/>
   </w:num>
 </w:numbering>
@@ -1751,6 +1523,44 @@
       <w:shd w:val="clear" w:color="auto" w:fill="E1DFDD"/>
     </w:rPr>
   </w:style>
+  <w:style w:type="paragraph" w:styleId="Footer">
+    <w:name w:val="footer"/>
+    <w:basedOn w:val="Normal"/>
+    <w:link w:val="FooterChar"/>
+    <w:uiPriority w:val="99"/>
+    <w:unhideWhenUsed/>
+    <w:rsid w:val="00CF6EA5"/>
+    <w:pPr>
+      <w:tabs>
+        <w:tab w:val="center" w:pos="4680"/>
+        <w:tab w:val="right" w:pos="9360"/>
+      </w:tabs>
+      <w:spacing w:after="0" w:line="240" w:lineRule="auto"/>
+    </w:pPr>
+    <w:rPr>
+      <w:sz w:val="24"/>
+      <w:szCs w:val="24"/>
+    </w:rPr>
+  </w:style>
+  <w:style w:type="character" w:customStyle="1" w:styleId="FooterChar">
+    <w:name w:val="Footer Char"/>
+    <w:basedOn w:val="DefaultParagraphFont"/>
+    <w:link w:val="Footer"/>
+    <w:uiPriority w:val="99"/>
+    <w:rsid w:val="00CF6EA5"/>
+    <w:rPr>
+      <w:sz w:val="24"/>
+      <w:szCs w:val="24"/>
+    </w:rPr>
+  </w:style>
+  <w:style w:type="character" w:styleId="PageNumber">
+    <w:name w:val="page number"/>
+    <w:basedOn w:val="DefaultParagraphFont"/>
+    <w:uiPriority w:val="99"/>
+    <w:semiHidden/>
+    <w:unhideWhenUsed/>
+    <w:rsid w:val="00CF6EA5"/>
+  </w:style>
 </w:styles>
 </file>
 
